--- a/Worksheets/Deep learning worksheet-1 solutions/Deep Learning Worksheet-1 SOL.docx
+++ b/Worksheets/Deep learning worksheet-1 solutions/Deep Learning Worksheet-1 SOL.docx
@@ -108,7 +108,12 @@
         </w:rPr>
       </w:pPr>
       <w:r>
-        <w:t>D) None of the above</w:t>
+        <w:t>C</w:t>
+      </w:r>
+      <w:bookmarkStart w:id="0" w:name="_GoBack"/>
+      <w:bookmarkEnd w:id="0"/>
+      <w:r>
+        <w:t>) Fraud Detection</w:t>
       </w:r>
     </w:p>
     <w:p>
@@ -173,10 +178,7 @@
         </w:rPr>
       </w:pPr>
       <w:r>
-        <w:t>A)</w:t>
-      </w:r>
-      <w:r>
-        <w:t xml:space="preserve"> input pattern keeps on changing</w:t>
+        <w:t>A) input pattern keeps on changing</w:t>
       </w:r>
       <w:r>
         <w:rPr>
@@ -273,10 +275,7 @@
         </w:rPr>
       </w:pPr>
       <w:r>
-        <w:t>B) Rectified Linear Unit</w:t>
-      </w:r>
-      <w:r>
-        <w:t>,</w:t>
+        <w:t>B) Rectified Linear Unit,</w:t>
       </w:r>
       <w:r>
         <w:t xml:space="preserve"> </w:t>
@@ -678,8 +677,6 @@
       <w:r>
         <w:t xml:space="preserve"> </w:t>
       </w:r>
-      <w:bookmarkStart w:id="0" w:name="_GoBack"/>
-      <w:bookmarkEnd w:id="0"/>
     </w:p>
     <w:p>
       <w:pPr>
@@ -1000,15 +997,7 @@
           <w:sz w:val="22"/>
           <w:szCs w:val="22"/>
         </w:rPr>
-        <w:t>ifference between AI and ML</w:t>
-      </w:r>
-      <w:r>
-        <w:rPr>
-          <w:rFonts w:asciiTheme="minorHAnsi" w:hAnsiTheme="minorHAnsi" w:cstheme="minorHAnsi"/>
-          <w:sz w:val="22"/>
-          <w:szCs w:val="22"/>
-        </w:rPr>
-        <w:t xml:space="preserve"> are</w:t>
+        <w:t>ifference between AI and ML are</w:t>
       </w:r>
     </w:p>
     <w:p>
